--- a/Team Charter.docx
+++ b/Team Charter.docx
@@ -3,21 +3,688 @@
 <w:document xmlns:wpc="http://schemas.microsoft.com/office/word/2010/wordprocessingCanvas" xmlns:cx="http://schemas.microsoft.com/office/drawing/2014/chartex" xmlns:cx1="http://schemas.microsoft.com/office/drawing/2015/9/8/chartex" xmlns:cx2="http://schemas.microsoft.com/office/drawing/2015/10/21/chartex" xmlns:cx3="http://schemas.microsoft.com/office/drawing/2016/5/9/chartex" xmlns:cx4="http://schemas.microsoft.com/office/drawing/2016/5/10/chartex" xmlns:cx5="http://schemas.microsoft.com/office/drawing/2016/5/11/chartex" xmlns:cx6="http://schemas.microsoft.com/office/drawing/2016/5/12/chartex" xmlns:cx7="http://schemas.microsoft.com/office/drawing/2016/5/13/chartex" xmlns:cx8="http://schemas.microsoft.com/office/drawing/2016/5/14/chartex" xmlns:mc="http://schemas.openxmlformats.org/markup-compatibility/2006" xmlns:aink="http://schemas.microsoft.com/office/drawing/2016/ink" xmlns:am3d="http://schemas.microsoft.com/office/drawing/2017/model3d" xmlns:o="urn:schemas-microsoft-com:office:office" xmlns:r="http://schemas.openxmlformats.org/officeDocument/2006/relationships" xmlns:m="http://schemas.openxmlformats.org/officeDocument/2006/math" xmlns:v="urn:schemas-microsoft-com:vml" xmlns:wp14="http://schemas.microsoft.com/office/word/2010/wordprocessingDrawing" xmlns:wp="http://schemas.openxmlformats.org/drawingml/2006/wordprocessingDrawing" xmlns:w10="urn:schemas-microsoft-com:office:word" xmlns:w="http://schemas.openxmlformats.org/wordprocessingml/2006/main" xmlns:w14="http://schemas.microsoft.com/office/word/2010/wordml" xmlns:w15="http://schemas.microsoft.com/office/word/2012/wordml" xmlns:w16cex="http://schemas.microsoft.com/office/word/2018/wordml/cex" xmlns:w16cid="http://schemas.microsoft.com/office/word/2016/wordml/cid" xmlns:w16="http://schemas.microsoft.com/office/word/2018/wordml" xmlns:w16sdtdh="http://schemas.microsoft.com/office/word/2020/wordml/sdtdatahash" xmlns:w16se="http://schemas.microsoft.com/office/word/2015/wordml/symex" xmlns:wpg="http://schemas.microsoft.com/office/word/2010/wordprocessingGroup" xmlns:wpi="http://schemas.microsoft.com/office/word/2010/wordprocessingInk" xmlns:wne="http://schemas.microsoft.com/office/word/2006/wordml" xmlns:wps="http://schemas.microsoft.com/office/word/2010/wordprocessingShape" mc:Ignorable="w14 w15 w16se w16cid w16 w16cex w16sdtdh wp14">
   <w:body>
     <w:p>
-      <w:r>
-        <w:t xml:space="preserve">Team Charter Prepare and submit the team charter. As a minimum, the team charter would have: </w:t>
-      </w:r>
+      <w:pPr>
+        <w:jc w:val="center"/>
+        <w:rPr>
+          <w:sz w:val="40"/>
+          <w:szCs w:val="40"/>
+          <w:u w:val="single"/>
+        </w:rPr>
+      </w:pPr>
+      <w:proofErr w:type="gramStart"/>
+      <w:r>
+        <w:rPr>
+          <w:sz w:val="40"/>
+          <w:szCs w:val="40"/>
+          <w:u w:val="single"/>
+        </w:rPr>
+        <w:t>Team  charter</w:t>
+      </w:r>
+      <w:proofErr w:type="gramEnd"/>
     </w:p>
     <w:p/>
+    <w:p>
+      <w:pPr>
+        <w:pStyle w:val="Heading1"/>
+      </w:pPr>
+      <w:r>
+        <w:t>Names and contact details:</w:t>
+      </w:r>
+    </w:p>
+    <w:p/>
+    <w:tbl>
+      <w:tblPr>
+        <w:tblStyle w:val="TableGrid"/>
+        <w:tblW w:w="0" w:type="auto"/>
+        <w:tblLook w:val="04A0" w:firstRow="1" w:lastRow="0" w:firstColumn="1" w:lastColumn="0" w:noHBand="0" w:noVBand="1"/>
+      </w:tblPr>
+      <w:tblGrid>
+        <w:gridCol w:w="2593"/>
+        <w:gridCol w:w="3833"/>
+        <w:gridCol w:w="2590"/>
+      </w:tblGrid>
+      <w:tr>
+        <w:tc>
+          <w:tcPr>
+            <w:tcW w:w="3005" w:type="dxa"/>
+          </w:tcPr>
+          <w:p>
+            <w:pPr>
+              <w:rPr>
+                <w:sz w:val="24"/>
+                <w:szCs w:val="24"/>
+              </w:rPr>
+            </w:pPr>
+            <w:r>
+              <w:rPr>
+                <w:sz w:val="24"/>
+                <w:szCs w:val="24"/>
+              </w:rPr>
+              <w:t>Name</w:t>
+            </w:r>
+          </w:p>
+        </w:tc>
+        <w:tc>
+          <w:tcPr>
+            <w:tcW w:w="3005" w:type="dxa"/>
+          </w:tcPr>
+          <w:p>
+            <w:pPr>
+              <w:rPr>
+                <w:sz w:val="24"/>
+                <w:szCs w:val="24"/>
+              </w:rPr>
+            </w:pPr>
+            <w:r>
+              <w:rPr>
+                <w:sz w:val="24"/>
+                <w:szCs w:val="24"/>
+              </w:rPr>
+              <w:t>Email</w:t>
+            </w:r>
+          </w:p>
+        </w:tc>
+        <w:tc>
+          <w:tcPr>
+            <w:tcW w:w="3006" w:type="dxa"/>
+          </w:tcPr>
+          <w:p>
+            <w:pPr>
+              <w:rPr>
+                <w:sz w:val="24"/>
+                <w:szCs w:val="24"/>
+              </w:rPr>
+            </w:pPr>
+            <w:r>
+              <w:rPr>
+                <w:sz w:val="24"/>
+                <w:szCs w:val="24"/>
+              </w:rPr>
+              <w:t>Student ID</w:t>
+            </w:r>
+          </w:p>
+        </w:tc>
+      </w:tr>
+      <w:tr>
+        <w:tc>
+          <w:tcPr>
+            <w:tcW w:w="3005" w:type="dxa"/>
+          </w:tcPr>
+          <w:p>
+            <w:pPr>
+              <w:rPr>
+                <w:sz w:val="24"/>
+                <w:szCs w:val="24"/>
+              </w:rPr>
+            </w:pPr>
+            <w:r>
+              <w:rPr>
+                <w:sz w:val="24"/>
+                <w:szCs w:val="24"/>
+              </w:rPr>
+              <w:t>Jing Ren, Tan</w:t>
+            </w:r>
+          </w:p>
+        </w:tc>
+        <w:tc>
+          <w:tcPr>
+            <w:tcW w:w="3005" w:type="dxa"/>
+          </w:tcPr>
+          <w:p>
+            <w:pPr>
+              <w:rPr>
+                <w:sz w:val="24"/>
+                <w:szCs w:val="24"/>
+              </w:rPr>
+            </w:pPr>
+            <w:r>
+              <w:rPr>
+                <w:sz w:val="24"/>
+                <w:szCs w:val="24"/>
+              </w:rPr>
+              <w:t>34309148@student.murdoch.edu.au</w:t>
+            </w:r>
+          </w:p>
+        </w:tc>
+        <w:tc>
+          <w:tcPr>
+            <w:tcW w:w="3006" w:type="dxa"/>
+          </w:tcPr>
+          <w:p>
+            <w:pPr>
+              <w:rPr>
+                <w:sz w:val="24"/>
+                <w:szCs w:val="24"/>
+              </w:rPr>
+            </w:pPr>
+            <w:r>
+              <w:rPr>
+                <w:sz w:val="24"/>
+                <w:szCs w:val="24"/>
+              </w:rPr>
+              <w:t>34309148</w:t>
+            </w:r>
+          </w:p>
+        </w:tc>
+      </w:tr>
+      <w:tr>
+        <w:tc>
+          <w:tcPr>
+            <w:tcW w:w="3005" w:type="dxa"/>
+          </w:tcPr>
+          <w:p>
+            <w:pPr>
+              <w:rPr>
+                <w:sz w:val="24"/>
+                <w:szCs w:val="24"/>
+              </w:rPr>
+            </w:pPr>
+            <w:r>
+              <w:rPr>
+                <w:sz w:val="24"/>
+                <w:szCs w:val="24"/>
+              </w:rPr>
+              <w:t>Hui Shi, Lim</w:t>
+            </w:r>
+          </w:p>
+        </w:tc>
+        <w:tc>
+          <w:tcPr>
+            <w:tcW w:w="3005" w:type="dxa"/>
+          </w:tcPr>
+          <w:p>
+            <w:pPr>
+              <w:rPr>
+                <w:sz w:val="24"/>
+                <w:szCs w:val="24"/>
+              </w:rPr>
+            </w:pPr>
+            <w:r>
+              <w:rPr>
+                <w:sz w:val="24"/>
+                <w:szCs w:val="24"/>
+              </w:rPr>
+              <w:t>34248791@student.murdoch.edu.au</w:t>
+            </w:r>
+          </w:p>
+        </w:tc>
+        <w:tc>
+          <w:tcPr>
+            <w:tcW w:w="3006" w:type="dxa"/>
+          </w:tcPr>
+          <w:p>
+            <w:pPr>
+              <w:rPr>
+                <w:sz w:val="24"/>
+                <w:szCs w:val="24"/>
+              </w:rPr>
+            </w:pPr>
+            <w:r>
+              <w:rPr>
+                <w:sz w:val="24"/>
+                <w:szCs w:val="24"/>
+              </w:rPr>
+              <w:t>34248791</w:t>
+            </w:r>
+          </w:p>
+        </w:tc>
+      </w:tr>
+      <w:tr>
+        <w:tc>
+          <w:tcPr>
+            <w:tcW w:w="3005" w:type="dxa"/>
+          </w:tcPr>
+          <w:p>
+            <w:pPr>
+              <w:rPr>
+                <w:sz w:val="24"/>
+                <w:szCs w:val="24"/>
+              </w:rPr>
+            </w:pPr>
+            <w:r>
+              <w:rPr>
+                <w:sz w:val="24"/>
+                <w:szCs w:val="24"/>
+              </w:rPr>
+              <w:t xml:space="preserve">Ka </w:t>
+            </w:r>
+            <w:proofErr w:type="spellStart"/>
+            <w:r>
+              <w:rPr>
+                <w:sz w:val="24"/>
+                <w:szCs w:val="24"/>
+              </w:rPr>
+              <w:t>Jie</w:t>
+            </w:r>
+            <w:proofErr w:type="spellEnd"/>
+            <w:r>
+              <w:rPr>
+                <w:sz w:val="24"/>
+                <w:szCs w:val="24"/>
+              </w:rPr>
+              <w:t>, Au</w:t>
+            </w:r>
+          </w:p>
+        </w:tc>
+        <w:tc>
+          <w:tcPr>
+            <w:tcW w:w="3005" w:type="dxa"/>
+          </w:tcPr>
+          <w:p>
+            <w:pPr>
+              <w:rPr>
+                <w:sz w:val="24"/>
+                <w:szCs w:val="24"/>
+              </w:rPr>
+            </w:pPr>
+            <w:r>
+              <w:rPr>
+                <w:sz w:val="24"/>
+                <w:szCs w:val="24"/>
+              </w:rPr>
+              <w:t>34207159@student.murdoch.edu.au</w:t>
+            </w:r>
+          </w:p>
+        </w:tc>
+        <w:tc>
+          <w:tcPr>
+            <w:tcW w:w="3006" w:type="dxa"/>
+          </w:tcPr>
+          <w:p>
+            <w:pPr>
+              <w:rPr>
+                <w:sz w:val="24"/>
+                <w:szCs w:val="24"/>
+              </w:rPr>
+            </w:pPr>
+            <w:r>
+              <w:rPr>
+                <w:sz w:val="24"/>
+                <w:szCs w:val="24"/>
+              </w:rPr>
+              <w:t>34207159</w:t>
+            </w:r>
+          </w:p>
+        </w:tc>
+      </w:tr>
+      <w:tr>
+        <w:tc>
+          <w:tcPr>
+            <w:tcW w:w="3005" w:type="dxa"/>
+          </w:tcPr>
+          <w:p>
+            <w:pPr>
+              <w:rPr>
+                <w:sz w:val="24"/>
+                <w:szCs w:val="24"/>
+              </w:rPr>
+            </w:pPr>
+            <w:r>
+              <w:rPr>
+                <w:sz w:val="24"/>
+                <w:szCs w:val="24"/>
+              </w:rPr>
+              <w:t>Guangkuo Tian</w:t>
+            </w:r>
+          </w:p>
+        </w:tc>
+        <w:tc>
+          <w:tcPr>
+            <w:tcW w:w="3005" w:type="dxa"/>
+          </w:tcPr>
+          <w:p>
+            <w:pPr>
+              <w:rPr>
+                <w:sz w:val="24"/>
+                <w:szCs w:val="24"/>
+              </w:rPr>
+            </w:pPr>
+            <w:r>
+              <w:rPr>
+                <w:sz w:val="24"/>
+                <w:szCs w:val="24"/>
+              </w:rPr>
+              <w:t>34162031@student.murdoch.edu.au</w:t>
+            </w:r>
+          </w:p>
+        </w:tc>
+        <w:tc>
+          <w:tcPr>
+            <w:tcW w:w="3006" w:type="dxa"/>
+          </w:tcPr>
+          <w:p>
+            <w:pPr>
+              <w:rPr>
+                <w:sz w:val="24"/>
+                <w:szCs w:val="24"/>
+              </w:rPr>
+            </w:pPr>
+            <w:r>
+              <w:rPr>
+                <w:sz w:val="24"/>
+                <w:szCs w:val="24"/>
+              </w:rPr>
+              <w:t>34162031</w:t>
+            </w:r>
+          </w:p>
+        </w:tc>
+      </w:tr>
+    </w:tbl>
+    <w:p>
+      <w:pPr>
+        <w:ind w:firstLine="720"/>
+      </w:pPr>
+    </w:p>
+    <w:p/>
+    <w:p>
+      <w:pPr>
+        <w:rPr>
+          <w:rStyle w:val="Heading1Char"/>
+        </w:rPr>
+      </w:pPr>
+      <w:r>
+        <w:rPr>
+          <w:rStyle w:val="Heading1Char"/>
+        </w:rPr>
+        <w:t>Communication method:</w:t>
+      </w:r>
+    </w:p>
+    <w:p>
+      <w:r>
+        <w:t xml:space="preserve"> </w:t>
+      </w:r>
+      <w:r>
+        <w:t>Discord, Blackboard meet-up.</w:t>
+      </w:r>
+    </w:p>
+    <w:p>
+      <w:pPr>
+        <w:pStyle w:val="Heading1"/>
+      </w:pPr>
+      <w:r>
+        <w:t>Expectation:</w:t>
+      </w:r>
+    </w:p>
+    <w:tbl>
+      <w:tblPr>
+        <w:tblStyle w:val="TableGrid"/>
+        <w:tblW w:w="0" w:type="auto"/>
+        <w:tblLook w:val="04A0" w:firstRow="1" w:lastRow="0" w:firstColumn="1" w:lastColumn="0" w:noHBand="0" w:noVBand="1"/>
+      </w:tblPr>
+      <w:tblGrid>
+        <w:gridCol w:w="2122"/>
+        <w:gridCol w:w="6520"/>
+      </w:tblGrid>
+      <w:tr>
+        <w:tc>
+          <w:tcPr>
+            <w:tcW w:w="2122" w:type="dxa"/>
+          </w:tcPr>
+          <w:p>
+            <w:pPr>
+              <w:rPr>
+                <w:sz w:val="24"/>
+                <w:szCs w:val="24"/>
+              </w:rPr>
+            </w:pPr>
+            <w:r>
+              <w:rPr>
+                <w:sz w:val="24"/>
+                <w:szCs w:val="24"/>
+              </w:rPr>
+              <w:t>Name</w:t>
+            </w:r>
+          </w:p>
+        </w:tc>
+        <w:tc>
+          <w:tcPr>
+            <w:tcW w:w="6520" w:type="dxa"/>
+          </w:tcPr>
+          <w:p>
+            <w:pPr>
+              <w:rPr>
+                <w:sz w:val="24"/>
+                <w:szCs w:val="24"/>
+              </w:rPr>
+            </w:pPr>
+            <w:r>
+              <w:rPr>
+                <w:sz w:val="24"/>
+                <w:szCs w:val="24"/>
+              </w:rPr>
+              <w:t>Role</w:t>
+            </w:r>
+          </w:p>
+        </w:tc>
+      </w:tr>
+      <w:tr>
+        <w:tc>
+          <w:tcPr>
+            <w:tcW w:w="2122" w:type="dxa"/>
+          </w:tcPr>
+          <w:p>
+            <w:pPr>
+              <w:rPr>
+                <w:sz w:val="24"/>
+                <w:szCs w:val="24"/>
+              </w:rPr>
+            </w:pPr>
+            <w:r>
+              <w:rPr>
+                <w:sz w:val="24"/>
+                <w:szCs w:val="24"/>
+              </w:rPr>
+              <w:t>Jing Ren, Tan</w:t>
+            </w:r>
+          </w:p>
+        </w:tc>
+        <w:tc>
+          <w:tcPr>
+            <w:tcW w:w="6520" w:type="dxa"/>
+          </w:tcPr>
+          <w:p>
+            <w:pPr>
+              <w:rPr>
+                <w:sz w:val="24"/>
+                <w:szCs w:val="24"/>
+              </w:rPr>
+            </w:pPr>
+            <w:r>
+              <w:rPr>
+                <w:sz w:val="24"/>
+                <w:szCs w:val="24"/>
+              </w:rPr>
+              <w:t>Create the system and database, do the testing</w:t>
+            </w:r>
+          </w:p>
+        </w:tc>
+      </w:tr>
+      <w:tr>
+        <w:tc>
+          <w:tcPr>
+            <w:tcW w:w="2122" w:type="dxa"/>
+          </w:tcPr>
+          <w:p>
+            <w:pPr>
+              <w:rPr>
+                <w:sz w:val="24"/>
+                <w:szCs w:val="24"/>
+              </w:rPr>
+            </w:pPr>
+            <w:r>
+              <w:rPr>
+                <w:sz w:val="24"/>
+                <w:szCs w:val="24"/>
+              </w:rPr>
+              <w:t>Hui Shi, Lim</w:t>
+            </w:r>
+          </w:p>
+        </w:tc>
+        <w:tc>
+          <w:tcPr>
+            <w:tcW w:w="6520" w:type="dxa"/>
+          </w:tcPr>
+          <w:p>
+            <w:pPr>
+              <w:rPr>
+                <w:sz w:val="24"/>
+                <w:szCs w:val="24"/>
+              </w:rPr>
+            </w:pPr>
+            <w:r>
+              <w:rPr>
+                <w:sz w:val="24"/>
+                <w:szCs w:val="24"/>
+              </w:rPr>
+              <w:t>Design the UI and do the testing</w:t>
+            </w:r>
+          </w:p>
+        </w:tc>
+      </w:tr>
+      <w:tr>
+        <w:tc>
+          <w:tcPr>
+            <w:tcW w:w="2122" w:type="dxa"/>
+          </w:tcPr>
+          <w:p>
+            <w:pPr>
+              <w:rPr>
+                <w:sz w:val="24"/>
+                <w:szCs w:val="24"/>
+              </w:rPr>
+            </w:pPr>
+            <w:r>
+              <w:rPr>
+                <w:sz w:val="24"/>
+                <w:szCs w:val="24"/>
+              </w:rPr>
+              <w:t xml:space="preserve">Ka </w:t>
+            </w:r>
+            <w:proofErr w:type="spellStart"/>
+            <w:r>
+              <w:rPr>
+                <w:sz w:val="24"/>
+                <w:szCs w:val="24"/>
+              </w:rPr>
+              <w:t>Jie</w:t>
+            </w:r>
+            <w:proofErr w:type="spellEnd"/>
+            <w:r>
+              <w:rPr>
+                <w:sz w:val="24"/>
+                <w:szCs w:val="24"/>
+              </w:rPr>
+              <w:t>, Au</w:t>
+            </w:r>
+          </w:p>
+        </w:tc>
+        <w:tc>
+          <w:tcPr>
+            <w:tcW w:w="6520" w:type="dxa"/>
+          </w:tcPr>
+          <w:p>
+            <w:pPr>
+              <w:rPr>
+                <w:sz w:val="24"/>
+                <w:szCs w:val="24"/>
+              </w:rPr>
+            </w:pPr>
+            <w:r>
+              <w:rPr>
+                <w:sz w:val="24"/>
+                <w:szCs w:val="24"/>
+              </w:rPr>
+              <w:t>Design the UI and do the testing</w:t>
+            </w:r>
+          </w:p>
+        </w:tc>
+      </w:tr>
+      <w:tr>
+        <w:tc>
+          <w:tcPr>
+            <w:tcW w:w="2122" w:type="dxa"/>
+          </w:tcPr>
+          <w:p>
+            <w:pPr>
+              <w:rPr>
+                <w:sz w:val="24"/>
+                <w:szCs w:val="24"/>
+              </w:rPr>
+            </w:pPr>
+            <w:r>
+              <w:rPr>
+                <w:sz w:val="24"/>
+                <w:szCs w:val="24"/>
+              </w:rPr>
+              <w:t>Guangkuo Tian</w:t>
+            </w:r>
+          </w:p>
+        </w:tc>
+        <w:tc>
+          <w:tcPr>
+            <w:tcW w:w="6520" w:type="dxa"/>
+          </w:tcPr>
+          <w:p>
+            <w:pPr>
+              <w:rPr>
+                <w:sz w:val="24"/>
+                <w:szCs w:val="24"/>
+              </w:rPr>
+            </w:pPr>
+            <w:r>
+              <w:rPr>
+                <w:sz w:val="24"/>
+                <w:szCs w:val="24"/>
+              </w:rPr>
+              <w:t>Do the documentation and testing</w:t>
+            </w:r>
+          </w:p>
+        </w:tc>
+      </w:tr>
+    </w:tbl>
+    <w:p/>
+    <w:p/>
+    <w:p>
+      <w:pPr>
+        <w:pStyle w:val="Heading1"/>
+      </w:pPr>
+      <w:r>
+        <w:t>Constraints:</w:t>
+      </w:r>
+    </w:p>
     <w:p>
       <w:pPr>
         <w:pStyle w:val="ListParagraph"/>
         <w:numPr>
           <w:ilvl w:val="0"/>
-          <w:numId w:val="1"/>
+          <w:numId w:val="2"/>
         </w:numPr>
       </w:pPr>
       <w:r>
-        <w:t>Names of team members and contact details.</w:t>
+        <w:t>Time</w:t>
+      </w:r>
+    </w:p>
+    <w:p>
+      <w:pPr>
+        <w:pStyle w:val="ListParagraph"/>
+        <w:ind w:left="1080"/>
+      </w:pPr>
+      <w:proofErr w:type="gramStart"/>
+      <w:r>
+        <w:t>Due to</w:t>
+      </w:r>
+      <w:proofErr w:type="gramEnd"/>
+      <w:r>
+        <w:t xml:space="preserve"> we are all part-time students, so we have to work at </w:t>
+      </w:r>
+      <w:r>
+        <w:t>daytime,</w:t>
+      </w:r>
+      <w:r>
+        <w:t xml:space="preserve"> some even has to do OT job, so managing the manpower for this assignment is very </w:t>
+      </w:r>
+      <w:r>
+        <w:t xml:space="preserve">difficult. </w:t>
       </w:r>
     </w:p>
     <w:p>
@@ -25,11 +692,28 @@
         <w:pStyle w:val="ListParagraph"/>
         <w:numPr>
           <w:ilvl w:val="0"/>
-          <w:numId w:val="1"/>
+          <w:numId w:val="2"/>
         </w:numPr>
       </w:pPr>
       <w:r>
-        <w:t>How the team members will communicate with each other while working on the project (skype, face-to-face, etc.)</w:t>
+        <w:t>The capacity of members in a team</w:t>
+      </w:r>
+    </w:p>
+    <w:p>
+      <w:pPr>
+        <w:pStyle w:val="ListParagraph"/>
+        <w:ind w:left="1080"/>
+      </w:pPr>
+      <w:r>
+        <w:t xml:space="preserve">Each of member has their strength and weakness. </w:t>
+      </w:r>
+      <w:proofErr w:type="gramStart"/>
+      <w:r>
+        <w:t>So</w:t>
+      </w:r>
+      <w:proofErr w:type="gramEnd"/>
+      <w:r>
+        <w:t xml:space="preserve"> we have to assign the task according to their current skill level, but sometimes it’s not like what we thought.</w:t>
       </w:r>
     </w:p>
     <w:p>
@@ -37,11 +721,28 @@
         <w:pStyle w:val="ListParagraph"/>
         <w:numPr>
           <w:ilvl w:val="0"/>
-          <w:numId w:val="1"/>
+          <w:numId w:val="2"/>
         </w:numPr>
       </w:pPr>
       <w:r>
-        <w:t xml:space="preserve">Expectation of each team member. </w:t>
+        <w:t>Family</w:t>
+      </w:r>
+    </w:p>
+    <w:p>
+      <w:pPr>
+        <w:pStyle w:val="ListParagraph"/>
+        <w:ind w:left="1080"/>
+      </w:pPr>
+      <w:r>
+        <w:t>Some of members have family member to take care of, like children, maybe he can not have enough manpower to finish the task which has assigned to him. So other members must provide help or help to finish part of the task to make it done on time.</w:t>
+      </w:r>
+    </w:p>
+    <w:p>
+      <w:pPr>
+        <w:pStyle w:val="Heading1"/>
+      </w:pPr>
+      <w:r>
+        <w:t xml:space="preserve">Conflict resolution procedure: </w:t>
       </w:r>
     </w:p>
     <w:p>
@@ -49,19 +750,27 @@
         <w:pStyle w:val="ListParagraph"/>
         <w:numPr>
           <w:ilvl w:val="0"/>
-          <w:numId w:val="1"/>
+          <w:numId w:val="4"/>
         </w:numPr>
       </w:pPr>
       <w:r>
-        <w:t>Constraints on each team member (</w:t>
+        <w:t>Define the source of the conflict</w:t>
+      </w:r>
+    </w:p>
+    <w:p>
+      <w:pPr>
+        <w:pStyle w:val="ListParagraph"/>
+      </w:pPr>
+      <w:r>
+        <w:t xml:space="preserve">We will get more information about the cause of the problem and how to conflict generate, the more information we </w:t>
       </w:r>
       <w:proofErr w:type="gramStart"/>
       <w:r>
-        <w:t>work days</w:t>
+        <w:t>get ,</w:t>
       </w:r>
       <w:proofErr w:type="gramEnd"/>
       <w:r>
-        <w:t xml:space="preserve"> and times, other units, family, etc.). </w:t>
+        <w:t xml:space="preserve"> the more easily we can resolve it sooner. </w:t>
       </w:r>
     </w:p>
     <w:p>
@@ -69,86 +778,120 @@
         <w:pStyle w:val="ListParagraph"/>
         <w:numPr>
           <w:ilvl w:val="0"/>
-          <w:numId w:val="1"/>
+          <w:numId w:val="4"/>
         </w:numPr>
       </w:pPr>
       <w:r>
-        <w:t xml:space="preserve"> Conflict resolution procedure - detailed process as to how team members would resolve disputes or team conflicts. Note that Disagreements are healthy. Innovations arise when different points of view are </w:t>
+        <w:t>Look beyond the conflict</w:t>
+      </w:r>
+    </w:p>
+    <w:p>
+      <w:pPr>
+        <w:pStyle w:val="ListParagraph"/>
+      </w:pPr>
+      <w:r>
+        <w:lastRenderedPageBreak/>
+        <w:t xml:space="preserve">Often, it is not the conflict matter, but the point of view of members is important, so we </w:t>
       </w:r>
       <w:proofErr w:type="gramStart"/>
       <w:r>
-        <w:t>taken into account</w:t>
+        <w:t>have to</w:t>
       </w:r>
       <w:proofErr w:type="gramEnd"/>
       <w:r>
-        <w:t>. Disagreements become unhealthy when the team cannot move forward. So pre-arranged procedures are needed to move forward and make progress.</w:t>
-      </w:r>
-    </w:p>
-    <w:p/>
-    <w:p/>
-    <w:p>
-      <w:r>
-        <w:t>Team 1 charter</w:t>
-      </w:r>
-    </w:p>
-    <w:p/>
-    <w:p>
-      <w:r>
-        <w:t>Names and contact details:</w:t>
-      </w:r>
-    </w:p>
-    <w:p>
-      <w:pPr>
-        <w:ind w:firstLine="720"/>
-      </w:pPr>
-      <w:r>
-        <w:t xml:space="preserve">Tan Jing Ren </w:t>
-      </w:r>
-      <w:proofErr w:type="spellStart"/>
-      <w:r>
-        <w:t>telegram@ejoojoo</w:t>
-      </w:r>
-      <w:proofErr w:type="spellEnd"/>
-    </w:p>
-    <w:p/>
-    <w:p>
-      <w:r>
-        <w:t>Communication method: Discord</w:t>
-      </w:r>
-    </w:p>
-    <w:p>
-      <w:r>
-        <w:t>Expectation:</w:t>
-      </w:r>
-    </w:p>
-    <w:p>
-      <w:r>
-        <w:tab/>
-        <w:t>Tan Jing Ren - system and database</w:t>
-      </w:r>
-    </w:p>
-    <w:p>
-      <w:r>
-        <w:t>Constraints:</w:t>
-      </w:r>
-    </w:p>
-    <w:p>
-      <w:r>
-        <w:tab/>
-        <w:t xml:space="preserve">Tan Jing Ren - work days </w:t>
-      </w:r>
-      <w:proofErr w:type="spellStart"/>
-      <w:r>
-        <w:t>mon-fri</w:t>
-      </w:r>
-      <w:proofErr w:type="spellEnd"/>
-      <w:r>
-        <w:t xml:space="preserve"> 8am-5pm</w:t>
-      </w:r>
-    </w:p>
-    <w:p>
-      <w:r>
-        <w:t>Conflict resolution procedure: discussion</w:t>
+        <w:t xml:space="preserve"> look out of the conflict to get the source of the conflict. Once we know the </w:t>
+      </w:r>
+      <w:proofErr w:type="gramStart"/>
+      <w:r>
+        <w:t>reason</w:t>
+      </w:r>
+      <w:proofErr w:type="gramEnd"/>
+      <w:r>
+        <w:t xml:space="preserve"> we will easily to resolve it.</w:t>
+      </w:r>
+    </w:p>
+    <w:p>
+      <w:pPr>
+        <w:pStyle w:val="ListParagraph"/>
+        <w:numPr>
+          <w:ilvl w:val="0"/>
+          <w:numId w:val="4"/>
+        </w:numPr>
+      </w:pPr>
+      <w:r>
+        <w:t>Request solutions</w:t>
+      </w:r>
+    </w:p>
+    <w:p>
+      <w:pPr>
+        <w:pStyle w:val="ListParagraph"/>
+      </w:pPr>
+      <w:r>
+        <w:t>After we get each member’s pro</w:t>
+      </w:r>
+      <w:r>
+        <w:t>spective, then we can try to figure out how to change this situation, remember one thing, we need to cooperate to make a team.</w:t>
+      </w:r>
+    </w:p>
+    <w:p>
+      <w:pPr>
+        <w:pStyle w:val="ListParagraph"/>
+        <w:numPr>
+          <w:ilvl w:val="0"/>
+          <w:numId w:val="4"/>
+        </w:numPr>
+      </w:pPr>
+      <w:r>
+        <w:t>Identify solutions both members can support</w:t>
+      </w:r>
+    </w:p>
+    <w:p>
+      <w:pPr>
+        <w:pStyle w:val="ListParagraph"/>
+      </w:pPr>
+      <w:r>
+        <w:t>To figure out a solution, not only from each other’s perspective but in terms of the benefits to the team.</w:t>
+      </w:r>
+    </w:p>
+    <w:p>
+      <w:pPr>
+        <w:pStyle w:val="ListParagraph"/>
+        <w:numPr>
+          <w:ilvl w:val="0"/>
+          <w:numId w:val="4"/>
+        </w:numPr>
+      </w:pPr>
+      <w:r>
+        <w:t>A</w:t>
+      </w:r>
+      <w:r>
+        <w:t>greement</w:t>
+      </w:r>
+    </w:p>
+    <w:p>
+      <w:pPr>
+        <w:pStyle w:val="ListParagraph"/>
+      </w:pPr>
+      <w:r>
+        <w:t>The team leader use</w:t>
+      </w:r>
+      <w:r>
+        <w:t>s</w:t>
+      </w:r>
+      <w:r>
+        <w:t xml:space="preserve"> the solution to let the two members to shake hand and accept the solution. All the member</w:t>
+      </w:r>
+      <w:r>
+        <w:t>s</w:t>
+      </w:r>
+      <w:r>
+        <w:t xml:space="preserve"> should know </w:t>
+      </w:r>
+      <w:r>
+        <w:t>corporate</w:t>
+      </w:r>
+      <w:r>
+        <w:t xml:space="preserve"> is more important.</w:t>
       </w:r>
     </w:p>
     <w:p>
@@ -169,6 +912,273 @@
 <file path=word/numbering.xml><?xml version="1.0" encoding="utf-8"?>
 <w:numbering xmlns:wpc="http://schemas.microsoft.com/office/word/2010/wordprocessingCanvas" xmlns:cx="http://schemas.microsoft.com/office/drawing/2014/chartex" xmlns:cx1="http://schemas.microsoft.com/office/drawing/2015/9/8/chartex" xmlns:cx2="http://schemas.microsoft.com/office/drawing/2015/10/21/chartex" xmlns:cx3="http://schemas.microsoft.com/office/drawing/2016/5/9/chartex" xmlns:cx4="http://schemas.microsoft.com/office/drawing/2016/5/10/chartex" xmlns:cx5="http://schemas.microsoft.com/office/drawing/2016/5/11/chartex" xmlns:cx6="http://schemas.microsoft.com/office/drawing/2016/5/12/chartex" xmlns:cx7="http://schemas.microsoft.com/office/drawing/2016/5/13/chartex" xmlns:cx8="http://schemas.microsoft.com/office/drawing/2016/5/14/chartex" xmlns:mc="http://schemas.openxmlformats.org/markup-compatibility/2006" xmlns:aink="http://schemas.microsoft.com/office/drawing/2016/ink" xmlns:am3d="http://schemas.microsoft.com/office/drawing/2017/model3d" xmlns:o="urn:schemas-microsoft-com:office:office" xmlns:r="http://schemas.openxmlformats.org/officeDocument/2006/relationships" xmlns:m="http://schemas.openxmlformats.org/officeDocument/2006/math" xmlns:v="urn:schemas-microsoft-com:vml" xmlns:wp14="http://schemas.microsoft.com/office/word/2010/wordprocessingDrawing" xmlns:wp="http://schemas.openxmlformats.org/drawingml/2006/wordprocessingDrawing" xmlns:w10="urn:schemas-microsoft-com:office:word" xmlns:w="http://schemas.openxmlformats.org/wordprocessingml/2006/main" xmlns:w14="http://schemas.microsoft.com/office/word/2010/wordml" xmlns:w15="http://schemas.microsoft.com/office/word/2012/wordml" xmlns:w16cex="http://schemas.microsoft.com/office/word/2018/wordml/cex" xmlns:w16cid="http://schemas.microsoft.com/office/word/2016/wordml/cid" xmlns:w16="http://schemas.microsoft.com/office/word/2018/wordml" xmlns:w16sdtdh="http://schemas.microsoft.com/office/word/2020/wordml/sdtdatahash" xmlns:w16se="http://schemas.microsoft.com/office/word/2015/wordml/symex" xmlns:wpg="http://schemas.microsoft.com/office/word/2010/wordprocessingGroup" xmlns:wpi="http://schemas.microsoft.com/office/word/2010/wordprocessingInk" xmlns:wne="http://schemas.microsoft.com/office/word/2006/wordml" xmlns:wps="http://schemas.microsoft.com/office/word/2010/wordprocessingShape" mc:Ignorable="w14 w15 w16se w16cid w16 w16cex w16sdtdh wp14">
   <w:abstractNum w:abstractNumId="0" w15:restartNumberingAfterBreak="0">
+    <w:nsid w:val="1E875776"/>
+    <w:multiLevelType w:val="hybridMultilevel"/>
+    <w:tmpl w:val="3C6EAC8E"/>
+    <w:lvl w:ilvl="0" w:tplc="0C090011">
+      <w:start w:val="1"/>
+      <w:numFmt w:val="decimal"/>
+      <w:lvlText w:val="%1)"/>
+      <w:lvlJc w:val="left"/>
+      <w:pPr>
+        <w:ind w:left="720" w:hanging="360"/>
+      </w:pPr>
+      <w:rPr>
+        <w:rFonts w:hint="default"/>
+      </w:rPr>
+    </w:lvl>
+    <w:lvl w:ilvl="1" w:tplc="0C090019" w:tentative="1">
+      <w:start w:val="1"/>
+      <w:numFmt w:val="lowerLetter"/>
+      <w:lvlText w:val="%2."/>
+      <w:lvlJc w:val="left"/>
+      <w:pPr>
+        <w:ind w:left="1440" w:hanging="360"/>
+      </w:pPr>
+    </w:lvl>
+    <w:lvl w:ilvl="2" w:tplc="0C09001B" w:tentative="1">
+      <w:start w:val="1"/>
+      <w:numFmt w:val="lowerRoman"/>
+      <w:lvlText w:val="%3."/>
+      <w:lvlJc w:val="right"/>
+      <w:pPr>
+        <w:ind w:left="2160" w:hanging="180"/>
+      </w:pPr>
+    </w:lvl>
+    <w:lvl w:ilvl="3" w:tplc="0C09000F" w:tentative="1">
+      <w:start w:val="1"/>
+      <w:numFmt w:val="decimal"/>
+      <w:lvlText w:val="%4."/>
+      <w:lvlJc w:val="left"/>
+      <w:pPr>
+        <w:ind w:left="2880" w:hanging="360"/>
+      </w:pPr>
+    </w:lvl>
+    <w:lvl w:ilvl="4" w:tplc="0C090019" w:tentative="1">
+      <w:start w:val="1"/>
+      <w:numFmt w:val="lowerLetter"/>
+      <w:lvlText w:val="%5."/>
+      <w:lvlJc w:val="left"/>
+      <w:pPr>
+        <w:ind w:left="3600" w:hanging="360"/>
+      </w:pPr>
+    </w:lvl>
+    <w:lvl w:ilvl="5" w:tplc="0C09001B" w:tentative="1">
+      <w:start w:val="1"/>
+      <w:numFmt w:val="lowerRoman"/>
+      <w:lvlText w:val="%6."/>
+      <w:lvlJc w:val="right"/>
+      <w:pPr>
+        <w:ind w:left="4320" w:hanging="180"/>
+      </w:pPr>
+    </w:lvl>
+    <w:lvl w:ilvl="6" w:tplc="0C09000F" w:tentative="1">
+      <w:start w:val="1"/>
+      <w:numFmt w:val="decimal"/>
+      <w:lvlText w:val="%7."/>
+      <w:lvlJc w:val="left"/>
+      <w:pPr>
+        <w:ind w:left="5040" w:hanging="360"/>
+      </w:pPr>
+    </w:lvl>
+    <w:lvl w:ilvl="7" w:tplc="0C090019" w:tentative="1">
+      <w:start w:val="1"/>
+      <w:numFmt w:val="lowerLetter"/>
+      <w:lvlText w:val="%8."/>
+      <w:lvlJc w:val="left"/>
+      <w:pPr>
+        <w:ind w:left="5760" w:hanging="360"/>
+      </w:pPr>
+    </w:lvl>
+    <w:lvl w:ilvl="8" w:tplc="0C09001B" w:tentative="1">
+      <w:start w:val="1"/>
+      <w:numFmt w:val="lowerRoman"/>
+      <w:lvlText w:val="%9."/>
+      <w:lvlJc w:val="right"/>
+      <w:pPr>
+        <w:ind w:left="6480" w:hanging="180"/>
+      </w:pPr>
+    </w:lvl>
+  </w:abstractNum>
+  <w:abstractNum w:abstractNumId="1" w15:restartNumberingAfterBreak="0">
+    <w:nsid w:val="268874C4"/>
+    <w:multiLevelType w:val="hybridMultilevel"/>
+    <w:tmpl w:val="767854CE"/>
+    <w:lvl w:ilvl="0" w:tplc="0C09000F">
+      <w:start w:val="1"/>
+      <w:numFmt w:val="decimal"/>
+      <w:lvlText w:val="%1."/>
+      <w:lvlJc w:val="left"/>
+      <w:pPr>
+        <w:ind w:left="720" w:hanging="360"/>
+      </w:pPr>
+      <w:rPr>
+        <w:rFonts w:hint="default"/>
+      </w:rPr>
+    </w:lvl>
+    <w:lvl w:ilvl="1" w:tplc="0C090019" w:tentative="1">
+      <w:start w:val="1"/>
+      <w:numFmt w:val="lowerLetter"/>
+      <w:lvlText w:val="%2."/>
+      <w:lvlJc w:val="left"/>
+      <w:pPr>
+        <w:ind w:left="1440" w:hanging="360"/>
+      </w:pPr>
+    </w:lvl>
+    <w:lvl w:ilvl="2" w:tplc="0C09001B" w:tentative="1">
+      <w:start w:val="1"/>
+      <w:numFmt w:val="lowerRoman"/>
+      <w:lvlText w:val="%3."/>
+      <w:lvlJc w:val="right"/>
+      <w:pPr>
+        <w:ind w:left="2160" w:hanging="180"/>
+      </w:pPr>
+    </w:lvl>
+    <w:lvl w:ilvl="3" w:tplc="0C09000F" w:tentative="1">
+      <w:start w:val="1"/>
+      <w:numFmt w:val="decimal"/>
+      <w:lvlText w:val="%4."/>
+      <w:lvlJc w:val="left"/>
+      <w:pPr>
+        <w:ind w:left="2880" w:hanging="360"/>
+      </w:pPr>
+    </w:lvl>
+    <w:lvl w:ilvl="4" w:tplc="0C090019" w:tentative="1">
+      <w:start w:val="1"/>
+      <w:numFmt w:val="lowerLetter"/>
+      <w:lvlText w:val="%5."/>
+      <w:lvlJc w:val="left"/>
+      <w:pPr>
+        <w:ind w:left="3600" w:hanging="360"/>
+      </w:pPr>
+    </w:lvl>
+    <w:lvl w:ilvl="5" w:tplc="0C09001B" w:tentative="1">
+      <w:start w:val="1"/>
+      <w:numFmt w:val="lowerRoman"/>
+      <w:lvlText w:val="%6."/>
+      <w:lvlJc w:val="right"/>
+      <w:pPr>
+        <w:ind w:left="4320" w:hanging="180"/>
+      </w:pPr>
+    </w:lvl>
+    <w:lvl w:ilvl="6" w:tplc="0C09000F" w:tentative="1">
+      <w:start w:val="1"/>
+      <w:numFmt w:val="decimal"/>
+      <w:lvlText w:val="%7."/>
+      <w:lvlJc w:val="left"/>
+      <w:pPr>
+        <w:ind w:left="5040" w:hanging="360"/>
+      </w:pPr>
+    </w:lvl>
+    <w:lvl w:ilvl="7" w:tplc="0C090019" w:tentative="1">
+      <w:start w:val="1"/>
+      <w:numFmt w:val="lowerLetter"/>
+      <w:lvlText w:val="%8."/>
+      <w:lvlJc w:val="left"/>
+      <w:pPr>
+        <w:ind w:left="5760" w:hanging="360"/>
+      </w:pPr>
+    </w:lvl>
+    <w:lvl w:ilvl="8" w:tplc="0C09001B" w:tentative="1">
+      <w:start w:val="1"/>
+      <w:numFmt w:val="lowerRoman"/>
+      <w:lvlText w:val="%9."/>
+      <w:lvlJc w:val="right"/>
+      <w:pPr>
+        <w:ind w:left="6480" w:hanging="180"/>
+      </w:pPr>
+    </w:lvl>
+  </w:abstractNum>
+  <w:abstractNum w:abstractNumId="2" w15:restartNumberingAfterBreak="0">
+    <w:nsid w:val="29D100DE"/>
+    <w:multiLevelType w:val="hybridMultilevel"/>
+    <w:tmpl w:val="6666F246"/>
+    <w:lvl w:ilvl="0" w:tplc="6CCE9304">
+      <w:start w:val="1"/>
+      <w:numFmt w:val="decimal"/>
+      <w:lvlText w:val="%1."/>
+      <w:lvlJc w:val="left"/>
+      <w:pPr>
+        <w:ind w:left="1080" w:hanging="360"/>
+      </w:pPr>
+      <w:rPr>
+        <w:rFonts w:hint="default"/>
+      </w:rPr>
+    </w:lvl>
+    <w:lvl w:ilvl="1" w:tplc="0C090019" w:tentative="1">
+      <w:start w:val="1"/>
+      <w:numFmt w:val="lowerLetter"/>
+      <w:lvlText w:val="%2."/>
+      <w:lvlJc w:val="left"/>
+      <w:pPr>
+        <w:ind w:left="1800" w:hanging="360"/>
+      </w:pPr>
+    </w:lvl>
+    <w:lvl w:ilvl="2" w:tplc="0C09001B" w:tentative="1">
+      <w:start w:val="1"/>
+      <w:numFmt w:val="lowerRoman"/>
+      <w:lvlText w:val="%3."/>
+      <w:lvlJc w:val="right"/>
+      <w:pPr>
+        <w:ind w:left="2520" w:hanging="180"/>
+      </w:pPr>
+    </w:lvl>
+    <w:lvl w:ilvl="3" w:tplc="0C09000F" w:tentative="1">
+      <w:start w:val="1"/>
+      <w:numFmt w:val="decimal"/>
+      <w:lvlText w:val="%4."/>
+      <w:lvlJc w:val="left"/>
+      <w:pPr>
+        <w:ind w:left="3240" w:hanging="360"/>
+      </w:pPr>
+    </w:lvl>
+    <w:lvl w:ilvl="4" w:tplc="0C090019" w:tentative="1">
+      <w:start w:val="1"/>
+      <w:numFmt w:val="lowerLetter"/>
+      <w:lvlText w:val="%5."/>
+      <w:lvlJc w:val="left"/>
+      <w:pPr>
+        <w:ind w:left="3960" w:hanging="360"/>
+      </w:pPr>
+    </w:lvl>
+    <w:lvl w:ilvl="5" w:tplc="0C09001B" w:tentative="1">
+      <w:start w:val="1"/>
+      <w:numFmt w:val="lowerRoman"/>
+      <w:lvlText w:val="%6."/>
+      <w:lvlJc w:val="right"/>
+      <w:pPr>
+        <w:ind w:left="4680" w:hanging="180"/>
+      </w:pPr>
+    </w:lvl>
+    <w:lvl w:ilvl="6" w:tplc="0C09000F" w:tentative="1">
+      <w:start w:val="1"/>
+      <w:numFmt w:val="decimal"/>
+      <w:lvlText w:val="%7."/>
+      <w:lvlJc w:val="left"/>
+      <w:pPr>
+        <w:ind w:left="5400" w:hanging="360"/>
+      </w:pPr>
+    </w:lvl>
+    <w:lvl w:ilvl="7" w:tplc="0C090019" w:tentative="1">
+      <w:start w:val="1"/>
+      <w:numFmt w:val="lowerLetter"/>
+      <w:lvlText w:val="%8."/>
+      <w:lvlJc w:val="left"/>
+      <w:pPr>
+        <w:ind w:left="6120" w:hanging="360"/>
+      </w:pPr>
+    </w:lvl>
+    <w:lvl w:ilvl="8" w:tplc="0C09001B" w:tentative="1">
+      <w:start w:val="1"/>
+      <w:numFmt w:val="lowerRoman"/>
+      <w:lvlText w:val="%9."/>
+      <w:lvlJc w:val="right"/>
+      <w:pPr>
+        <w:ind w:left="6840" w:hanging="180"/>
+      </w:pPr>
+    </w:lvl>
+  </w:abstractNum>
+  <w:abstractNum w:abstractNumId="3" w15:restartNumberingAfterBreak="0">
     <w:nsid w:val="550867C9"/>
     <w:multiLevelType w:val="hybridMultilevel"/>
     <w:tmpl w:val="FA286B8A"/>
@@ -258,7 +1268,16 @@
     </w:lvl>
   </w:abstractNum>
   <w:num w:numId="1">
+    <w:abstractNumId w:val="3"/>
+  </w:num>
+  <w:num w:numId="2">
+    <w:abstractNumId w:val="2"/>
+  </w:num>
+  <w:num w:numId="3">
     <w:abstractNumId w:val="0"/>
+  </w:num>
+  <w:num w:numId="4">
+    <w:abstractNumId w:val="1"/>
   </w:num>
 </w:numbering>
 </file>
@@ -662,6 +1681,27 @@
     <w:name w:val="Normal"/>
     <w:qFormat/>
   </w:style>
+  <w:style w:type="paragraph" w:styleId="Heading1">
+    <w:name w:val="heading 1"/>
+    <w:basedOn w:val="Normal"/>
+    <w:next w:val="Normal"/>
+    <w:link w:val="Heading1Char"/>
+    <w:uiPriority w:val="9"/>
+    <w:qFormat/>
+    <w:rsid w:val="00E4658B"/>
+    <w:pPr>
+      <w:keepNext/>
+      <w:keepLines/>
+      <w:spacing w:before="240" w:after="0"/>
+      <w:outlineLvl w:val="0"/>
+    </w:pPr>
+    <w:rPr>
+      <w:rFonts w:asciiTheme="majorHAnsi" w:eastAsiaTheme="majorEastAsia" w:hAnsiTheme="majorHAnsi" w:cstheme="majorBidi"/>
+      <w:color w:val="2F5496" w:themeColor="accent1" w:themeShade="BF"/>
+      <w:sz w:val="32"/>
+      <w:szCs w:val="32"/>
+    </w:rPr>
+  </w:style>
   <w:style w:type="character" w:default="1" w:styleId="DefaultParagraphFont">
     <w:name w:val="Default Paragraph Font"/>
     <w:uiPriority w:val="1"/>
@@ -699,6 +1739,38 @@
       <w:ind w:left="720"/>
       <w:contextualSpacing/>
     </w:pPr>
+  </w:style>
+  <w:style w:type="character" w:customStyle="1" w:styleId="Heading1Char">
+    <w:name w:val="Heading 1 Char"/>
+    <w:basedOn w:val="DefaultParagraphFont"/>
+    <w:link w:val="Heading1"/>
+    <w:uiPriority w:val="9"/>
+    <w:rsid w:val="00E4658B"/>
+    <w:rPr>
+      <w:rFonts w:asciiTheme="majorHAnsi" w:eastAsiaTheme="majorEastAsia" w:hAnsiTheme="majorHAnsi" w:cstheme="majorBidi"/>
+      <w:color w:val="2F5496" w:themeColor="accent1" w:themeShade="BF"/>
+      <w:sz w:val="32"/>
+      <w:szCs w:val="32"/>
+    </w:rPr>
+  </w:style>
+  <w:style w:type="table" w:styleId="TableGrid">
+    <w:name w:val="Table Grid"/>
+    <w:basedOn w:val="TableNormal"/>
+    <w:uiPriority w:val="39"/>
+    <w:rsid w:val="00E4658B"/>
+    <w:pPr>
+      <w:spacing w:after="0" w:line="240" w:lineRule="auto"/>
+    </w:pPr>
+    <w:tblPr>
+      <w:tblBorders>
+        <w:top w:val="single" w:sz="4" w:space="0" w:color="auto"/>
+        <w:left w:val="single" w:sz="4" w:space="0" w:color="auto"/>
+        <w:bottom w:val="single" w:sz="4" w:space="0" w:color="auto"/>
+        <w:right w:val="single" w:sz="4" w:space="0" w:color="auto"/>
+        <w:insideH w:val="single" w:sz="4" w:space="0" w:color="auto"/>
+        <w:insideV w:val="single" w:sz="4" w:space="0" w:color="auto"/>
+      </w:tblBorders>
+    </w:tblPr>
   </w:style>
 </w:styles>
 </file>
